--- a/LDAP/LDAP PRACTICA/ldap.docx
+++ b/LDAP/LDAP PRACTICA/ldap.docx
@@ -1048,67 +1048,141 @@
     </w:p>
     <w:p>
       <w:r>
+        <w:lastRenderedPageBreak/>
         <w:t>Ejecuta el siguiente comando</w:t>
       </w:r>
-    </w:p>
-    <w:p>
-      <w:r>
-        <w:rPr>
-          <w:noProof/>
-          <w:lang w:eastAsia="es-ES"/>
-        </w:rPr>
+      <w:r>
+        <w:rPr>
+          <w:noProof/>
+          <w:lang w:eastAsia="es-ES"/>
+        </w:rPr>
+        <w:drawing>
+          <wp:inline distT="0" distB="0" distL="0" distR="0">
+            <wp:extent cx="4325620" cy="3402965"/>
+            <wp:effectExtent l="19050" t="0" r="0" b="0"/>
+            <wp:docPr id="58" name="Imagen 58"/>
+            <wp:cNvGraphicFramePr>
+              <a:graphicFrameLocks xmlns:a="http://schemas.openxmlformats.org/drawingml/2006/main" noChangeAspect="1"/>
+            </wp:cNvGraphicFramePr>
+            <a:graphic xmlns:a="http://schemas.openxmlformats.org/drawingml/2006/main">
+              <a:graphicData uri="http://schemas.openxmlformats.org/drawingml/2006/picture">
+                <pic:pic xmlns:pic="http://schemas.openxmlformats.org/drawingml/2006/picture">
+                  <pic:nvPicPr>
+                    <pic:cNvPr id="0" name="Picture 58"/>
+                    <pic:cNvPicPr>
+                      <a:picLocks noChangeAspect="1" noChangeArrowheads="1"/>
+                    </pic:cNvPicPr>
+                  </pic:nvPicPr>
+                  <pic:blipFill>
+                    <a:blip r:embed="rId22" cstate="print"/>
+                    <a:srcRect/>
+                    <a:stretch>
+                      <a:fillRect/>
+                    </a:stretch>
+                  </pic:blipFill>
+                  <pic:spPr bwMode="auto">
+                    <a:xfrm>
+                      <a:off x="0" y="0"/>
+                      <a:ext cx="4325620" cy="3402965"/>
+                    </a:xfrm>
+                    <a:prstGeom prst="rect">
+                      <a:avLst/>
+                    </a:prstGeom>
+                    <a:noFill/>
+                    <a:ln w="9525">
+                      <a:noFill/>
+                      <a:miter lim="800000"/>
+                      <a:headEnd/>
+                      <a:tailEnd/>
+                    </a:ln>
+                  </pic:spPr>
+                </pic:pic>
+              </a:graphicData>
+            </a:graphic>
+          </wp:inline>
+        </w:drawing>
+      </w:r>
+    </w:p>
+    <w:p>
+      <w:r>
         <w:lastRenderedPageBreak/>
-        <w:drawing>
-          <wp:inline distT="0" distB="0" distL="0" distR="0">
-            <wp:extent cx="4325620" cy="3402965"/>
-            <wp:effectExtent l="19050" t="0" r="0" b="0"/>
-            <wp:docPr id="58" name="Imagen 58"/>
-            <wp:cNvGraphicFramePr>
-              <a:graphicFrameLocks xmlns:a="http://schemas.openxmlformats.org/drawingml/2006/main" noChangeAspect="1"/>
-            </wp:cNvGraphicFramePr>
-            <a:graphic xmlns:a="http://schemas.openxmlformats.org/drawingml/2006/main">
-              <a:graphicData uri="http://schemas.openxmlformats.org/drawingml/2006/picture">
-                <pic:pic xmlns:pic="http://schemas.openxmlformats.org/drawingml/2006/picture">
-                  <pic:nvPicPr>
-                    <pic:cNvPr id="0" name="Picture 58"/>
-                    <pic:cNvPicPr>
-                      <a:picLocks noChangeAspect="1" noChangeArrowheads="1"/>
-                    </pic:cNvPicPr>
-                  </pic:nvPicPr>
-                  <pic:blipFill>
-                    <a:blip r:embed="rId22" cstate="print"/>
-                    <a:srcRect/>
-                    <a:stretch>
-                      <a:fillRect/>
-                    </a:stretch>
-                  </pic:blipFill>
-                  <pic:spPr bwMode="auto">
-                    <a:xfrm>
-                      <a:off x="0" y="0"/>
-                      <a:ext cx="4325620" cy="3402965"/>
-                    </a:xfrm>
-                    <a:prstGeom prst="rect">
-                      <a:avLst/>
-                    </a:prstGeom>
-                    <a:noFill/>
-                    <a:ln w="9525">
-                      <a:noFill/>
-                      <a:miter lim="800000"/>
-                      <a:headEnd/>
-                      <a:tailEnd/>
-                    </a:ln>
-                  </pic:spPr>
-                </pic:pic>
-              </a:graphicData>
-            </a:graphic>
-          </wp:inline>
-        </w:drawing>
-      </w:r>
-    </w:p>
-    <w:p>
-      <w:r>
         <w:t>Ejecuta el siguiente comando para filtrar por mail.</w:t>
       </w:r>
+      <w:r>
+        <w:rPr>
+          <w:noProof/>
+          <w:lang w:eastAsia="es-ES"/>
+        </w:rPr>
+        <w:drawing>
+          <wp:inline distT="0" distB="0" distL="0" distR="0">
+            <wp:extent cx="5400040" cy="5257552"/>
+            <wp:effectExtent l="19050" t="0" r="0" b="0"/>
+            <wp:docPr id="61" name="Imagen 61"/>
+            <wp:cNvGraphicFramePr>
+              <a:graphicFrameLocks xmlns:a="http://schemas.openxmlformats.org/drawingml/2006/main" noChangeAspect="1"/>
+            </wp:cNvGraphicFramePr>
+            <a:graphic xmlns:a="http://schemas.openxmlformats.org/drawingml/2006/main">
+              <a:graphicData uri="http://schemas.openxmlformats.org/drawingml/2006/picture">
+                <pic:pic xmlns:pic="http://schemas.openxmlformats.org/drawingml/2006/picture">
+                  <pic:nvPicPr>
+                    <pic:cNvPr id="0" name="Picture 61"/>
+                    <pic:cNvPicPr>
+                      <a:picLocks noChangeAspect="1" noChangeArrowheads="1"/>
+                    </pic:cNvPicPr>
+                  </pic:nvPicPr>
+                  <pic:blipFill>
+                    <a:blip r:embed="rId23" cstate="print"/>
+                    <a:srcRect/>
+                    <a:stretch>
+                      <a:fillRect/>
+                    </a:stretch>
+                  </pic:blipFill>
+                  <pic:spPr bwMode="auto">
+                    <a:xfrm>
+                      <a:off x="0" y="0"/>
+                      <a:ext cx="5400040" cy="5257552"/>
+                    </a:xfrm>
+                    <a:prstGeom prst="rect">
+                      <a:avLst/>
+                    </a:prstGeom>
+                    <a:noFill/>
+                    <a:ln w="9525">
+                      <a:noFill/>
+                      <a:miter lim="800000"/>
+                      <a:headEnd/>
+                      <a:tailEnd/>
+                    </a:ln>
+                  </pic:spPr>
+                </pic:pic>
+              </a:graphicData>
+            </a:graphic>
+          </wp:inline>
+        </w:drawing>
+      </w:r>
+    </w:p>
+    <w:p>
+      <w:r>
+        <w:t xml:space="preserve">Utiliza el comando </w:t>
+      </w:r>
+      <w:proofErr w:type="spellStart"/>
+      <w:r>
+        <w:t>lpadse</w:t>
+      </w:r>
+      <w:r>
+        <w:t>arch</w:t>
+      </w:r>
+      <w:proofErr w:type="spellEnd"/>
+      <w:r>
+        <w:t xml:space="preserve"> para mostrar todos los atri</w:t>
+      </w:r>
+      <w:r>
+        <w:t xml:space="preserve">butos de las entidades </w:t>
+      </w:r>
+      <w:proofErr w:type="spellStart"/>
+      <w:r>
+        <w:t>inetOrgPerson</w:t>
+      </w:r>
+      <w:proofErr w:type="spellEnd"/>
     </w:p>
     <w:p>
       <w:r>
@@ -1119,32 +1193,32 @@
         <w:lastRenderedPageBreak/>
         <w:drawing>
           <wp:inline distT="0" distB="0" distL="0" distR="0">
-            <wp:extent cx="5400040" cy="5257552"/>
-            <wp:effectExtent l="19050" t="0" r="0" b="0"/>
-            <wp:docPr id="61" name="Imagen 61"/>
-            <wp:cNvGraphicFramePr>
-              <a:graphicFrameLocks xmlns:a="http://schemas.openxmlformats.org/drawingml/2006/main" noChangeAspect="1"/>
-            </wp:cNvGraphicFramePr>
-            <a:graphic xmlns:a="http://schemas.openxmlformats.org/drawingml/2006/main">
-              <a:graphicData uri="http://schemas.openxmlformats.org/drawingml/2006/picture">
-                <pic:pic xmlns:pic="http://schemas.openxmlformats.org/drawingml/2006/picture">
-                  <pic:nvPicPr>
-                    <pic:cNvPr id="0" name="Picture 61"/>
-                    <pic:cNvPicPr>
-                      <a:picLocks noChangeAspect="1" noChangeArrowheads="1"/>
-                    </pic:cNvPicPr>
-                  </pic:nvPicPr>
-                  <pic:blipFill>
-                    <a:blip r:embed="rId23" cstate="print"/>
-                    <a:srcRect/>
-                    <a:stretch>
-                      <a:fillRect/>
-                    </a:stretch>
-                  </pic:blipFill>
-                  <pic:spPr bwMode="auto">
-                    <a:xfrm>
-                      <a:off x="0" y="0"/>
-                      <a:ext cx="5400040" cy="5257552"/>
+            <wp:extent cx="5400040" cy="4397603"/>
+            <wp:effectExtent l="19050" t="0" r="0" b="0"/>
+            <wp:docPr id="64" name="Imagen 64"/>
+            <wp:cNvGraphicFramePr>
+              <a:graphicFrameLocks xmlns:a="http://schemas.openxmlformats.org/drawingml/2006/main" noChangeAspect="1"/>
+            </wp:cNvGraphicFramePr>
+            <a:graphic xmlns:a="http://schemas.openxmlformats.org/drawingml/2006/main">
+              <a:graphicData uri="http://schemas.openxmlformats.org/drawingml/2006/picture">
+                <pic:pic xmlns:pic="http://schemas.openxmlformats.org/drawingml/2006/picture">
+                  <pic:nvPicPr>
+                    <pic:cNvPr id="0" name="Picture 64"/>
+                    <pic:cNvPicPr>
+                      <a:picLocks noChangeAspect="1" noChangeArrowheads="1"/>
+                    </pic:cNvPicPr>
+                  </pic:nvPicPr>
+                  <pic:blipFill>
+                    <a:blip r:embed="rId24" cstate="print"/>
+                    <a:srcRect/>
+                    <a:stretch>
+                      <a:fillRect/>
+                    </a:stretch>
+                  </pic:blipFill>
+                  <pic:spPr bwMode="auto">
+                    <a:xfrm>
+                      <a:off x="0" y="0"/>
+                      <a:ext cx="5400040" cy="4397603"/>
                     </a:xfrm>
                     <a:prstGeom prst="rect">
                       <a:avLst/>
@@ -1189,91 +1263,1712 @@
         <w:t>inetOrgPerson</w:t>
       </w:r>
       <w:proofErr w:type="spellEnd"/>
-    </w:p>
-    <w:p>
-      <w:r>
-        <w:rPr>
-          <w:noProof/>
-          <w:lang w:eastAsia="es-ES"/>
-        </w:rPr>
+      <w:r>
+        <w:t xml:space="preserve"> cuyo nombre es zape</w:t>
+      </w:r>
+    </w:p>
+    <w:p>
+      <w:r>
+        <w:t xml:space="preserve">Con el comando </w:t>
+      </w:r>
+      <w:proofErr w:type="spellStart"/>
+      <w:r>
+        <w:t>lpapsearch</w:t>
+      </w:r>
+      <w:proofErr w:type="spellEnd"/>
+      <w:r>
+        <w:t xml:space="preserve">  –x  –b  </w:t>
+      </w:r>
+      <w:proofErr w:type="spellStart"/>
+      <w:r>
+        <w:t>dc</w:t>
+      </w:r>
+      <w:proofErr w:type="spellEnd"/>
+      <w:r>
+        <w:t>=daw02.</w:t>
+      </w:r>
+      <w:proofErr w:type="gramStart"/>
+      <w:r>
+        <w:t>,dc</w:t>
+      </w:r>
+      <w:proofErr w:type="gramEnd"/>
+      <w:r>
+        <w:t>=net “(&amp;(</w:t>
+      </w:r>
+      <w:proofErr w:type="spellStart"/>
+      <w:r>
+        <w:t>objectClass</w:t>
+      </w:r>
+      <w:proofErr w:type="spellEnd"/>
+      <w:r>
+        <w:t>=</w:t>
+      </w:r>
+      <w:proofErr w:type="spellStart"/>
+      <w:r>
+        <w:t>inetOrgPerson</w:t>
+      </w:r>
+      <w:proofErr w:type="spellEnd"/>
+      <w:r>
+        <w:t>) (</w:t>
+      </w:r>
+      <w:proofErr w:type="spellStart"/>
+      <w:r>
+        <w:t>cn</w:t>
+      </w:r>
+      <w:proofErr w:type="spellEnd"/>
+      <w:r>
+        <w:t xml:space="preserve">=zape))” muestras a las entidades cuyo </w:t>
+      </w:r>
+      <w:proofErr w:type="spellStart"/>
+      <w:r>
+        <w:t>person</w:t>
+      </w:r>
+      <w:proofErr w:type="spellEnd"/>
+      <w:r>
+        <w:t xml:space="preserve"> es zape</w:t>
+      </w:r>
+    </w:p>
+    <w:p>
+      <w:r>
+        <w:rPr>
+          <w:noProof/>
+          <w:lang w:eastAsia="es-ES"/>
+        </w:rPr>
+        <w:drawing>
+          <wp:inline distT="0" distB="0" distL="0" distR="0">
+            <wp:extent cx="5400040" cy="2929412"/>
+            <wp:effectExtent l="19050" t="0" r="0" b="0"/>
+            <wp:docPr id="2" name="Imagen 1"/>
+            <wp:cNvGraphicFramePr>
+              <a:graphicFrameLocks xmlns:a="http://schemas.openxmlformats.org/drawingml/2006/main" noChangeAspect="1"/>
+            </wp:cNvGraphicFramePr>
+            <a:graphic xmlns:a="http://schemas.openxmlformats.org/drawingml/2006/main">
+              <a:graphicData uri="http://schemas.openxmlformats.org/drawingml/2006/picture">
+                <pic:pic xmlns:pic="http://schemas.openxmlformats.org/drawingml/2006/picture">
+                  <pic:nvPicPr>
+                    <pic:cNvPr id="0" name="Picture 1"/>
+                    <pic:cNvPicPr>
+                      <a:picLocks noChangeAspect="1" noChangeArrowheads="1"/>
+                    </pic:cNvPicPr>
+                  </pic:nvPicPr>
+                  <pic:blipFill>
+                    <a:blip r:embed="rId25" cstate="print"/>
+                    <a:srcRect/>
+                    <a:stretch>
+                      <a:fillRect/>
+                    </a:stretch>
+                  </pic:blipFill>
+                  <pic:spPr bwMode="auto">
+                    <a:xfrm>
+                      <a:off x="0" y="0"/>
+                      <a:ext cx="5400040" cy="2929412"/>
+                    </a:xfrm>
+                    <a:prstGeom prst="rect">
+                      <a:avLst/>
+                    </a:prstGeom>
+                    <a:noFill/>
+                    <a:ln w="9525">
+                      <a:noFill/>
+                      <a:miter lim="800000"/>
+                      <a:headEnd/>
+                      <a:tailEnd/>
+                    </a:ln>
+                  </pic:spPr>
+                </pic:pic>
+              </a:graphicData>
+            </a:graphic>
+          </wp:inline>
+        </w:drawing>
+      </w:r>
+    </w:p>
+    <w:p>
+      <w:r>
+        <w:t xml:space="preserve">Creas el fichero </w:t>
+      </w:r>
+      <w:proofErr w:type="spellStart"/>
+      <w:r>
+        <w:t>modify_entradas.ldif</w:t>
+      </w:r>
+      <w:proofErr w:type="spellEnd"/>
+      <w:r>
+        <w:t xml:space="preserve"> con el comando sudo nano _</w:t>
+      </w:r>
+      <w:proofErr w:type="spellStart"/>
+      <w:r>
+        <w:t>entradas.ldif</w:t>
+      </w:r>
+      <w:proofErr w:type="spellEnd"/>
+    </w:p>
+    <w:p>
+      <w:r>
         <w:lastRenderedPageBreak/>
-        <w:drawing>
-          <wp:inline distT="0" distB="0" distL="0" distR="0">
-            <wp:extent cx="5400040" cy="4397603"/>
-            <wp:effectExtent l="19050" t="0" r="0" b="0"/>
-            <wp:docPr id="64" name="Imagen 64"/>
-            <wp:cNvGraphicFramePr>
-              <a:graphicFrameLocks xmlns:a="http://schemas.openxmlformats.org/drawingml/2006/main" noChangeAspect="1"/>
-            </wp:cNvGraphicFramePr>
-            <a:graphic xmlns:a="http://schemas.openxmlformats.org/drawingml/2006/main">
-              <a:graphicData uri="http://schemas.openxmlformats.org/drawingml/2006/picture">
-                <pic:pic xmlns:pic="http://schemas.openxmlformats.org/drawingml/2006/picture">
-                  <pic:nvPicPr>
-                    <pic:cNvPr id="0" name="Picture 64"/>
-                    <pic:cNvPicPr>
-                      <a:picLocks noChangeAspect="1" noChangeArrowheads="1"/>
-                    </pic:cNvPicPr>
-                  </pic:nvPicPr>
-                  <pic:blipFill>
-                    <a:blip r:embed="rId24" cstate="print"/>
-                    <a:srcRect/>
-                    <a:stretch>
-                      <a:fillRect/>
-                    </a:stretch>
-                  </pic:blipFill>
-                  <pic:spPr bwMode="auto">
-                    <a:xfrm>
-                      <a:off x="0" y="0"/>
-                      <a:ext cx="5400040" cy="4397603"/>
-                    </a:xfrm>
-                    <a:prstGeom prst="rect">
-                      <a:avLst/>
-                    </a:prstGeom>
-                    <a:noFill/>
-                    <a:ln w="9525">
-                      <a:noFill/>
-                      <a:miter lim="800000"/>
-                      <a:headEnd/>
-                      <a:tailEnd/>
-                    </a:ln>
-                  </pic:spPr>
-                </pic:pic>
-              </a:graphicData>
-            </a:graphic>
-          </wp:inline>
-        </w:drawing>
-      </w:r>
-    </w:p>
-    <w:p>
-      <w:r>
-        <w:t xml:space="preserve">Utiliza el comando </w:t>
+        <w:t>Copias la siguiente información</w:t>
+      </w:r>
+    </w:p>
+    <w:p/>
+    <w:p>
+      <w:r>
+        <w:t xml:space="preserve"># Cambiamos datos del Usuario </w:t>
       </w:r>
       <w:proofErr w:type="spellStart"/>
       <w:r>
-        <w:t>lpadsearch</w:t>
+        <w:t>zipi</w:t>
       </w:r>
       <w:proofErr w:type="spellEnd"/>
       <w:r>
-        <w:t xml:space="preserve"> para mostrar todos los </w:t>
-      </w:r>
+        <w:t xml:space="preserve"> en la unidad organizativa usuarios</w:t>
+      </w:r>
+    </w:p>
+    <w:p>
       <w:proofErr w:type="spellStart"/>
-      <w:r>
-        <w:t>atrabutos</w:t>
+      <w:proofErr w:type="gramStart"/>
+      <w:r>
+        <w:t>dn:</w:t>
+      </w:r>
+      <w:proofErr w:type="gramEnd"/>
+      <w:r>
+        <w:t>uid</w:t>
       </w:r>
       <w:proofErr w:type="spellEnd"/>
       <w:r>
-        <w:t xml:space="preserve"> de las entidades </w:t>
+        <w:t>=</w:t>
       </w:r>
       <w:proofErr w:type="spellStart"/>
       <w:r>
-        <w:t>inetOrgPerson</w:t>
+        <w:t>zipi,ou</w:t>
       </w:r>
       <w:proofErr w:type="spellEnd"/>
       <w:r>
-        <w:t xml:space="preserve"> cuyo nombre es zape</w:t>
+        <w:t>=</w:t>
+      </w:r>
+      <w:proofErr w:type="spellStart"/>
+      <w:r>
+        <w:t>grupos,dc</w:t>
+      </w:r>
+      <w:proofErr w:type="spellEnd"/>
+      <w:r>
+        <w:t>=daw01,dc=net</w:t>
+      </w:r>
+    </w:p>
+    <w:p>
+      <w:pPr>
+        <w:rPr>
+          <w:lang w:val="en-US"/>
+        </w:rPr>
+      </w:pPr>
+      <w:proofErr w:type="spellStart"/>
+      <w:proofErr w:type="gramStart"/>
+      <w:r>
+        <w:rPr>
+          <w:lang w:val="en-US"/>
+        </w:rPr>
+        <w:t>add:</w:t>
+      </w:r>
+      <w:proofErr w:type="gramEnd"/>
+      <w:r>
+        <w:rPr>
+          <w:lang w:val="en-US"/>
+        </w:rPr>
+        <w:t>mobile</w:t>
+      </w:r>
+      <w:proofErr w:type="spellEnd"/>
+    </w:p>
+    <w:p>
+      <w:pPr>
+        <w:rPr>
+          <w:lang w:val="en-US"/>
+        </w:rPr>
+      </w:pPr>
+      <w:proofErr w:type="gramStart"/>
+      <w:r>
+        <w:rPr>
+          <w:lang w:val="en-US"/>
+        </w:rPr>
+        <w:t>mobile</w:t>
+      </w:r>
+      <w:proofErr w:type="gramEnd"/>
+      <w:r>
+        <w:rPr>
+          <w:lang w:val="en-US"/>
+        </w:rPr>
+        <w:t>: 99999999</w:t>
+      </w:r>
+    </w:p>
+    <w:p>
+      <w:pPr>
+        <w:rPr>
+          <w:lang w:val="en-US"/>
+        </w:rPr>
+      </w:pPr>
+    </w:p>
+    <w:p>
+      <w:pPr>
+        <w:rPr>
+          <w:lang w:val="en-US"/>
+        </w:rPr>
+      </w:pPr>
+    </w:p>
+    <w:p>
+      <w:pPr>
+        <w:rPr>
+          <w:lang w:val="en-US"/>
+        </w:rPr>
+      </w:pPr>
+      <w:proofErr w:type="spellStart"/>
+      <w:proofErr w:type="gramStart"/>
+      <w:r>
+        <w:rPr>
+          <w:lang w:val="en-US"/>
+        </w:rPr>
+        <w:t>dn:</w:t>
+      </w:r>
+      <w:proofErr w:type="gramEnd"/>
+      <w:r>
+        <w:rPr>
+          <w:lang w:val="en-US"/>
+        </w:rPr>
+        <w:t>uid</w:t>
+      </w:r>
+      <w:proofErr w:type="spellEnd"/>
+      <w:r>
+        <w:rPr>
+          <w:lang w:val="en-US"/>
+        </w:rPr>
+        <w:t>=</w:t>
+      </w:r>
+      <w:proofErr w:type="spellStart"/>
+      <w:r>
+        <w:rPr>
+          <w:lang w:val="en-US"/>
+        </w:rPr>
+        <w:t>zipi,ou</w:t>
+      </w:r>
+      <w:proofErr w:type="spellEnd"/>
+      <w:r>
+        <w:rPr>
+          <w:lang w:val="en-US"/>
+        </w:rPr>
+        <w:t>=</w:t>
+      </w:r>
+      <w:proofErr w:type="spellStart"/>
+      <w:r>
+        <w:rPr>
+          <w:lang w:val="en-US"/>
+        </w:rPr>
+        <w:t>grupos,dc</w:t>
+      </w:r>
+      <w:proofErr w:type="spellEnd"/>
+      <w:r>
+        <w:rPr>
+          <w:lang w:val="en-US"/>
+        </w:rPr>
+        <w:t>=daw01,dc=net</w:t>
+      </w:r>
+    </w:p>
+    <w:p>
+      <w:pPr>
+        <w:rPr>
+          <w:lang w:val="en-US"/>
+        </w:rPr>
+      </w:pPr>
+      <w:proofErr w:type="spellStart"/>
+      <w:proofErr w:type="gramStart"/>
+      <w:r>
+        <w:rPr>
+          <w:lang w:val="en-US"/>
+        </w:rPr>
+        <w:t>delete:</w:t>
+      </w:r>
+      <w:proofErr w:type="gramEnd"/>
+      <w:r>
+        <w:rPr>
+          <w:lang w:val="en-US"/>
+        </w:rPr>
+        <w:t>mail</w:t>
+      </w:r>
+      <w:proofErr w:type="spellEnd"/>
+    </w:p>
+    <w:p>
+      <w:pPr>
+        <w:rPr>
+          <w:lang w:val="en-US"/>
+        </w:rPr>
+      </w:pPr>
+    </w:p>
+    <w:p>
+      <w:proofErr w:type="spellStart"/>
+      <w:proofErr w:type="gramStart"/>
+      <w:r>
+        <w:t>dn:</w:t>
+      </w:r>
+      <w:proofErr w:type="gramEnd"/>
+      <w:r>
+        <w:t>uid</w:t>
+      </w:r>
+      <w:proofErr w:type="spellEnd"/>
+      <w:r>
+        <w:t>=</w:t>
+      </w:r>
+      <w:proofErr w:type="spellStart"/>
+      <w:r>
+        <w:t>zipi,ou</w:t>
+      </w:r>
+      <w:proofErr w:type="spellEnd"/>
+      <w:r>
+        <w:t>=</w:t>
+      </w:r>
+      <w:proofErr w:type="spellStart"/>
+      <w:r>
+        <w:t>grupos,dc</w:t>
+      </w:r>
+      <w:proofErr w:type="spellEnd"/>
+      <w:r>
+        <w:t>=daw01,dc=net</w:t>
+      </w:r>
+    </w:p>
+    <w:p>
+      <w:pPr>
+        <w:rPr>
+          <w:lang w:val="en-US"/>
+        </w:rPr>
+      </w:pPr>
+      <w:proofErr w:type="spellStart"/>
+      <w:proofErr w:type="gramStart"/>
+      <w:r>
+        <w:rPr>
+          <w:lang w:val="en-US"/>
+        </w:rPr>
+        <w:t>changetype</w:t>
+      </w:r>
+      <w:proofErr w:type="spellEnd"/>
+      <w:proofErr w:type="gramEnd"/>
+      <w:r>
+        <w:rPr>
+          <w:lang w:val="en-US"/>
+        </w:rPr>
+        <w:t>: modify</w:t>
+      </w:r>
+    </w:p>
+    <w:p>
+      <w:pPr>
+        <w:rPr>
+          <w:lang w:val="en-US"/>
+        </w:rPr>
+      </w:pPr>
+      <w:proofErr w:type="spellStart"/>
+      <w:proofErr w:type="gramStart"/>
+      <w:r>
+        <w:rPr>
+          <w:lang w:val="en-US"/>
+        </w:rPr>
+        <w:t>replace:</w:t>
+      </w:r>
+      <w:proofErr w:type="gramEnd"/>
+      <w:r>
+        <w:rPr>
+          <w:lang w:val="en-US"/>
+        </w:rPr>
+        <w:t>mail</w:t>
+      </w:r>
+      <w:proofErr w:type="spellEnd"/>
+    </w:p>
+    <w:p>
+      <w:pPr>
+        <w:rPr>
+          <w:lang w:val="en-US"/>
+        </w:rPr>
+      </w:pPr>
+      <w:proofErr w:type="gramStart"/>
+      <w:r>
+        <w:rPr>
+          <w:lang w:val="en-US"/>
+        </w:rPr>
+        <w:t>mail</w:t>
+      </w:r>
+      <w:proofErr w:type="gramEnd"/>
+      <w:r>
+        <w:rPr>
+          <w:lang w:val="en-US"/>
+        </w:rPr>
+        <w:t xml:space="preserve">: </w:t>
+      </w:r>
+      <w:hyperlink r:id="rId26" w:history="1">
+        <w:r>
+          <w:rPr>
+            <w:rStyle w:val="Hipervnculo"/>
+            <w:lang w:val="en-US"/>
+          </w:rPr>
+          <w:t>zapezape@daw00.net</w:t>
+        </w:r>
+      </w:hyperlink>
+    </w:p>
+    <w:p>
+      <w:pPr>
+        <w:rPr>
+          <w:lang w:val="en-US"/>
+        </w:rPr>
+      </w:pPr>
+    </w:p>
+    <w:p>
+      <w:pPr>
+        <w:rPr>
+          <w:lang w:val="en-US"/>
+        </w:rPr>
+      </w:pPr>
+      <w:proofErr w:type="spellStart"/>
+      <w:proofErr w:type="gramStart"/>
+      <w:r>
+        <w:rPr>
+          <w:lang w:val="en-US"/>
+        </w:rPr>
+        <w:t>guardas</w:t>
+      </w:r>
+      <w:proofErr w:type="spellEnd"/>
+      <w:proofErr w:type="gramEnd"/>
+      <w:r>
+        <w:rPr>
+          <w:lang w:val="en-US"/>
+        </w:rPr>
+        <w:t xml:space="preserve"> y sales</w:t>
+      </w:r>
+    </w:p>
+    <w:p>
+      <w:pPr>
+        <w:rPr>
+          <w:noProof/>
+          <w:lang w:eastAsia="es-ES"/>
+        </w:rPr>
+      </w:pPr>
+    </w:p>
+    <w:p>
+      <w:pPr>
+        <w:rPr>
+          <w:lang w:val="en-US"/>
+        </w:rPr>
+      </w:pPr>
+      <w:r>
+        <w:rPr>
+          <w:noProof/>
+          <w:lang w:eastAsia="es-ES"/>
+        </w:rPr>
+        <w:drawing>
+          <wp:inline distT="0" distB="0" distL="0" distR="0">
+            <wp:extent cx="5776108" cy="534389"/>
+            <wp:effectExtent l="19050" t="0" r="0" b="0"/>
+            <wp:docPr id="5" name="Imagen 5"/>
+            <wp:cNvGraphicFramePr>
+              <a:graphicFrameLocks xmlns:a="http://schemas.openxmlformats.org/drawingml/2006/main" noChangeAspect="1"/>
+            </wp:cNvGraphicFramePr>
+            <a:graphic xmlns:a="http://schemas.openxmlformats.org/drawingml/2006/main">
+              <a:graphicData uri="http://schemas.openxmlformats.org/drawingml/2006/picture">
+                <pic:pic xmlns:pic="http://schemas.openxmlformats.org/drawingml/2006/picture">
+                  <pic:nvPicPr>
+                    <pic:cNvPr id="0" name="Picture 5"/>
+                    <pic:cNvPicPr>
+                      <a:picLocks noChangeAspect="1" noChangeArrowheads="1"/>
+                    </pic:cNvPicPr>
+                  </pic:nvPicPr>
+                  <pic:blipFill>
+                    <a:blip r:embed="rId27" cstate="print"/>
+                    <a:srcRect/>
+                    <a:stretch>
+                      <a:fillRect/>
+                    </a:stretch>
+                  </pic:blipFill>
+                  <pic:spPr bwMode="auto">
+                    <a:xfrm>
+                      <a:off x="0" y="0"/>
+                      <a:ext cx="5776108" cy="534389"/>
+                    </a:xfrm>
+                    <a:prstGeom prst="rect">
+                      <a:avLst/>
+                    </a:prstGeom>
+                    <a:noFill/>
+                    <a:ln w="9525">
+                      <a:noFill/>
+                      <a:miter lim="800000"/>
+                      <a:headEnd/>
+                      <a:tailEnd/>
+                    </a:ln>
+                  </pic:spPr>
+                </pic:pic>
+              </a:graphicData>
+            </a:graphic>
+          </wp:inline>
+        </w:drawing>
+      </w:r>
+    </w:p>
+    <w:p>
+      <w:pPr>
+        <w:rPr>
+          <w:lang w:val="en-US"/>
+        </w:rPr>
+      </w:pPr>
+      <w:r>
+        <w:rPr>
+          <w:noProof/>
+          <w:lang w:eastAsia="es-ES"/>
+        </w:rPr>
+        <w:drawing>
+          <wp:inline distT="0" distB="0" distL="0" distR="0">
+            <wp:extent cx="5400040" cy="967279"/>
+            <wp:effectExtent l="19050" t="0" r="0" b="0"/>
+            <wp:docPr id="8" name="Imagen 8"/>
+            <wp:cNvGraphicFramePr>
+              <a:graphicFrameLocks xmlns:a="http://schemas.openxmlformats.org/drawingml/2006/main" noChangeAspect="1"/>
+            </wp:cNvGraphicFramePr>
+            <a:graphic xmlns:a="http://schemas.openxmlformats.org/drawingml/2006/main">
+              <a:graphicData uri="http://schemas.openxmlformats.org/drawingml/2006/picture">
+                <pic:pic xmlns:pic="http://schemas.openxmlformats.org/drawingml/2006/picture">
+                  <pic:nvPicPr>
+                    <pic:cNvPr id="0" name="Picture 8"/>
+                    <pic:cNvPicPr>
+                      <a:picLocks noChangeAspect="1" noChangeArrowheads="1"/>
+                    </pic:cNvPicPr>
+                  </pic:nvPicPr>
+                  <pic:blipFill>
+                    <a:blip r:embed="rId28" cstate="print"/>
+                    <a:srcRect/>
+                    <a:stretch>
+                      <a:fillRect/>
+                    </a:stretch>
+                  </pic:blipFill>
+                  <pic:spPr bwMode="auto">
+                    <a:xfrm>
+                      <a:off x="0" y="0"/>
+                      <a:ext cx="5400040" cy="967279"/>
+                    </a:xfrm>
+                    <a:prstGeom prst="rect">
+                      <a:avLst/>
+                    </a:prstGeom>
+                    <a:noFill/>
+                    <a:ln w="9525">
+                      <a:noFill/>
+                      <a:miter lim="800000"/>
+                      <a:headEnd/>
+                      <a:tailEnd/>
+                    </a:ln>
+                  </pic:spPr>
+                </pic:pic>
+              </a:graphicData>
+            </a:graphic>
+          </wp:inline>
+        </w:drawing>
+      </w:r>
+    </w:p>
+    <w:p>
+      <w:pPr>
+        <w:rPr>
+          <w:lang w:val="en-US"/>
+        </w:rPr>
+      </w:pPr>
+      <w:r>
+        <w:rPr>
+          <w:noProof/>
+          <w:lang w:eastAsia="es-ES"/>
+        </w:rPr>
+        <w:drawing>
+          <wp:inline distT="0" distB="0" distL="0" distR="0">
+            <wp:extent cx="4932325" cy="593766"/>
+            <wp:effectExtent l="19050" t="0" r="1625" b="0"/>
+            <wp:docPr id="11" name="Imagen 11"/>
+            <wp:cNvGraphicFramePr>
+              <a:graphicFrameLocks xmlns:a="http://schemas.openxmlformats.org/drawingml/2006/main" noChangeAspect="1"/>
+            </wp:cNvGraphicFramePr>
+            <a:graphic xmlns:a="http://schemas.openxmlformats.org/drawingml/2006/main">
+              <a:graphicData uri="http://schemas.openxmlformats.org/drawingml/2006/picture">
+                <pic:pic xmlns:pic="http://schemas.openxmlformats.org/drawingml/2006/picture">
+                  <pic:nvPicPr>
+                    <pic:cNvPr id="0" name="Picture 11"/>
+                    <pic:cNvPicPr>
+                      <a:picLocks noChangeAspect="1" noChangeArrowheads="1"/>
+                    </pic:cNvPicPr>
+                  </pic:nvPicPr>
+                  <pic:blipFill>
+                    <a:blip r:embed="rId29" cstate="print"/>
+                    <a:srcRect/>
+                    <a:stretch>
+                      <a:fillRect/>
+                    </a:stretch>
+                  </pic:blipFill>
+                  <pic:spPr bwMode="auto">
+                    <a:xfrm>
+                      <a:off x="0" y="0"/>
+                      <a:ext cx="4929312" cy="593403"/>
+                    </a:xfrm>
+                    <a:prstGeom prst="rect">
+                      <a:avLst/>
+                    </a:prstGeom>
+                    <a:noFill/>
+                    <a:ln w="9525">
+                      <a:noFill/>
+                      <a:miter lim="800000"/>
+                      <a:headEnd/>
+                      <a:tailEnd/>
+                    </a:ln>
+                  </pic:spPr>
+                </pic:pic>
+              </a:graphicData>
+            </a:graphic>
+          </wp:inline>
+        </w:drawing>
+      </w:r>
+    </w:p>
+    <w:p>
+      <w:pPr>
+        <w:rPr>
+          <w:lang w:val="en-US"/>
+        </w:rPr>
+      </w:pPr>
+      <w:r>
+        <w:rPr>
+          <w:noProof/>
+          <w:lang w:eastAsia="es-ES"/>
+        </w:rPr>
+        <w:lastRenderedPageBreak/>
+        <w:drawing>
+          <wp:inline distT="0" distB="0" distL="0" distR="0">
+            <wp:extent cx="4916170" cy="6911340"/>
+            <wp:effectExtent l="19050" t="0" r="0" b="0"/>
+            <wp:docPr id="14" name="Imagen 14"/>
+            <wp:cNvGraphicFramePr>
+              <a:graphicFrameLocks xmlns:a="http://schemas.openxmlformats.org/drawingml/2006/main" noChangeAspect="1"/>
+            </wp:cNvGraphicFramePr>
+            <a:graphic xmlns:a="http://schemas.openxmlformats.org/drawingml/2006/main">
+              <a:graphicData uri="http://schemas.openxmlformats.org/drawingml/2006/picture">
+                <pic:pic xmlns:pic="http://schemas.openxmlformats.org/drawingml/2006/picture">
+                  <pic:nvPicPr>
+                    <pic:cNvPr id="0" name="Picture 14"/>
+                    <pic:cNvPicPr>
+                      <a:picLocks noChangeAspect="1" noChangeArrowheads="1"/>
+                    </pic:cNvPicPr>
+                  </pic:nvPicPr>
+                  <pic:blipFill>
+                    <a:blip r:embed="rId30" cstate="print"/>
+                    <a:srcRect/>
+                    <a:stretch>
+                      <a:fillRect/>
+                    </a:stretch>
+                  </pic:blipFill>
+                  <pic:spPr bwMode="auto">
+                    <a:xfrm>
+                      <a:off x="0" y="0"/>
+                      <a:ext cx="4916170" cy="6911340"/>
+                    </a:xfrm>
+                    <a:prstGeom prst="rect">
+                      <a:avLst/>
+                    </a:prstGeom>
+                    <a:noFill/>
+                    <a:ln w="9525">
+                      <a:noFill/>
+                      <a:miter lim="800000"/>
+                      <a:headEnd/>
+                      <a:tailEnd/>
+                    </a:ln>
+                  </pic:spPr>
+                </pic:pic>
+              </a:graphicData>
+            </a:graphic>
+          </wp:inline>
+        </w:drawing>
+      </w:r>
+    </w:p>
+    <w:p>
+      <w:r>
+        <w:t xml:space="preserve">Crea el fichero </w:t>
+      </w:r>
+      <w:proofErr w:type="spellStart"/>
+      <w:r>
+        <w:t>delete_entradas.ldif</w:t>
+      </w:r>
+      <w:proofErr w:type="spellEnd"/>
+    </w:p>
+    <w:p>
+      <w:r>
+        <w:rPr>
+          <w:noProof/>
+          <w:lang w:eastAsia="es-ES"/>
+        </w:rPr>
+        <w:drawing>
+          <wp:inline distT="0" distB="0" distL="0" distR="0">
+            <wp:extent cx="3277870" cy="1223010"/>
+            <wp:effectExtent l="19050" t="0" r="0" b="0"/>
+            <wp:docPr id="17" name="Imagen 17"/>
+            <wp:cNvGraphicFramePr>
+              <a:graphicFrameLocks xmlns:a="http://schemas.openxmlformats.org/drawingml/2006/main" noChangeAspect="1"/>
+            </wp:cNvGraphicFramePr>
+            <a:graphic xmlns:a="http://schemas.openxmlformats.org/drawingml/2006/main">
+              <a:graphicData uri="http://schemas.openxmlformats.org/drawingml/2006/picture">
+                <pic:pic xmlns:pic="http://schemas.openxmlformats.org/drawingml/2006/picture">
+                  <pic:nvPicPr>
+                    <pic:cNvPr id="0" name="Picture 17"/>
+                    <pic:cNvPicPr>
+                      <a:picLocks noChangeAspect="1" noChangeArrowheads="1"/>
+                    </pic:cNvPicPr>
+                  </pic:nvPicPr>
+                  <pic:blipFill>
+                    <a:blip r:embed="rId31" cstate="print"/>
+                    <a:srcRect/>
+                    <a:stretch>
+                      <a:fillRect/>
+                    </a:stretch>
+                  </pic:blipFill>
+                  <pic:spPr bwMode="auto">
+                    <a:xfrm>
+                      <a:off x="0" y="0"/>
+                      <a:ext cx="3277870" cy="1223010"/>
+                    </a:xfrm>
+                    <a:prstGeom prst="rect">
+                      <a:avLst/>
+                    </a:prstGeom>
+                    <a:noFill/>
+                    <a:ln w="9525">
+                      <a:noFill/>
+                      <a:miter lim="800000"/>
+                      <a:headEnd/>
+                      <a:tailEnd/>
+                    </a:ln>
+                  </pic:spPr>
+                </pic:pic>
+              </a:graphicData>
+            </a:graphic>
+          </wp:inline>
+        </w:drawing>
+      </w:r>
+    </w:p>
+    <w:p>
+      <w:r>
+        <w:rPr>
+          <w:noProof/>
+          <w:lang w:eastAsia="es-ES"/>
+        </w:rPr>
+        <w:lastRenderedPageBreak/>
+        <w:drawing>
+          <wp:inline distT="0" distB="0" distL="0" distR="0">
+            <wp:extent cx="5529711" cy="593766"/>
+            <wp:effectExtent l="19050" t="0" r="0" b="0"/>
+            <wp:docPr id="20" name="Imagen 20"/>
+            <wp:cNvGraphicFramePr>
+              <a:graphicFrameLocks xmlns:a="http://schemas.openxmlformats.org/drawingml/2006/main" noChangeAspect="1"/>
+            </wp:cNvGraphicFramePr>
+            <a:graphic xmlns:a="http://schemas.openxmlformats.org/drawingml/2006/main">
+              <a:graphicData uri="http://schemas.openxmlformats.org/drawingml/2006/picture">
+                <pic:pic xmlns:pic="http://schemas.openxmlformats.org/drawingml/2006/picture">
+                  <pic:nvPicPr>
+                    <pic:cNvPr id="0" name="Picture 20"/>
+                    <pic:cNvPicPr>
+                      <a:picLocks noChangeAspect="1" noChangeArrowheads="1"/>
+                    </pic:cNvPicPr>
+                  </pic:nvPicPr>
+                  <pic:blipFill>
+                    <a:blip r:embed="rId32" cstate="print"/>
+                    <a:srcRect/>
+                    <a:stretch>
+                      <a:fillRect/>
+                    </a:stretch>
+                  </pic:blipFill>
+                  <pic:spPr bwMode="auto">
+                    <a:xfrm>
+                      <a:off x="0" y="0"/>
+                      <a:ext cx="5539959" cy="594866"/>
+                    </a:xfrm>
+                    <a:prstGeom prst="rect">
+                      <a:avLst/>
+                    </a:prstGeom>
+                    <a:noFill/>
+                    <a:ln w="9525">
+                      <a:noFill/>
+                      <a:miter lim="800000"/>
+                      <a:headEnd/>
+                      <a:tailEnd/>
+                    </a:ln>
+                  </pic:spPr>
+                </pic:pic>
+              </a:graphicData>
+            </a:graphic>
+          </wp:inline>
+        </w:drawing>
+      </w:r>
+    </w:p>
+    <w:p>
+      <w:r>
+        <w:rPr>
+          <w:noProof/>
+          <w:lang w:eastAsia="es-ES"/>
+        </w:rPr>
+        <w:drawing>
+          <wp:inline distT="0" distB="0" distL="0" distR="0">
+            <wp:extent cx="5400040" cy="409554"/>
+            <wp:effectExtent l="19050" t="0" r="0" b="0"/>
+            <wp:docPr id="23" name="Imagen 23"/>
+            <wp:cNvGraphicFramePr>
+              <a:graphicFrameLocks xmlns:a="http://schemas.openxmlformats.org/drawingml/2006/main" noChangeAspect="1"/>
+            </wp:cNvGraphicFramePr>
+            <a:graphic xmlns:a="http://schemas.openxmlformats.org/drawingml/2006/main">
+              <a:graphicData uri="http://schemas.openxmlformats.org/drawingml/2006/picture">
+                <pic:pic xmlns:pic="http://schemas.openxmlformats.org/drawingml/2006/picture">
+                  <pic:nvPicPr>
+                    <pic:cNvPr id="0" name="Picture 23"/>
+                    <pic:cNvPicPr>
+                      <a:picLocks noChangeAspect="1" noChangeArrowheads="1"/>
+                    </pic:cNvPicPr>
+                  </pic:nvPicPr>
+                  <pic:blipFill>
+                    <a:blip r:embed="rId33" cstate="print"/>
+                    <a:srcRect/>
+                    <a:stretch>
+                      <a:fillRect/>
+                    </a:stretch>
+                  </pic:blipFill>
+                  <pic:spPr bwMode="auto">
+                    <a:xfrm>
+                      <a:off x="0" y="0"/>
+                      <a:ext cx="5400040" cy="409554"/>
+                    </a:xfrm>
+                    <a:prstGeom prst="rect">
+                      <a:avLst/>
+                    </a:prstGeom>
+                    <a:noFill/>
+                    <a:ln w="9525">
+                      <a:noFill/>
+                      <a:miter lim="800000"/>
+                      <a:headEnd/>
+                      <a:tailEnd/>
+                    </a:ln>
+                  </pic:spPr>
+                </pic:pic>
+              </a:graphicData>
+            </a:graphic>
+          </wp:inline>
+        </w:drawing>
+      </w:r>
+    </w:p>
+    <w:p>
+      <w:r>
+        <w:rPr>
+          <w:noProof/>
+          <w:lang w:eastAsia="es-ES"/>
+        </w:rPr>
+        <w:drawing>
+          <wp:inline distT="0" distB="0" distL="0" distR="0">
+            <wp:extent cx="4921085" cy="498764"/>
+            <wp:effectExtent l="19050" t="0" r="0" b="0"/>
+            <wp:docPr id="26" name="Imagen 26"/>
+            <wp:cNvGraphicFramePr>
+              <a:graphicFrameLocks xmlns:a="http://schemas.openxmlformats.org/drawingml/2006/main" noChangeAspect="1"/>
+            </wp:cNvGraphicFramePr>
+            <a:graphic xmlns:a="http://schemas.openxmlformats.org/drawingml/2006/main">
+              <a:graphicData uri="http://schemas.openxmlformats.org/drawingml/2006/picture">
+                <pic:pic xmlns:pic="http://schemas.openxmlformats.org/drawingml/2006/picture">
+                  <pic:nvPicPr>
+                    <pic:cNvPr id="0" name="Picture 26"/>
+                    <pic:cNvPicPr>
+                      <a:picLocks noChangeAspect="1" noChangeArrowheads="1"/>
+                    </pic:cNvPicPr>
+                  </pic:nvPicPr>
+                  <pic:blipFill>
+                    <a:blip r:embed="rId34" cstate="print"/>
+                    <a:srcRect/>
+                    <a:stretch>
+                      <a:fillRect/>
+                    </a:stretch>
+                  </pic:blipFill>
+                  <pic:spPr bwMode="auto">
+                    <a:xfrm>
+                      <a:off x="0" y="0"/>
+                      <a:ext cx="4920740" cy="498729"/>
+                    </a:xfrm>
+                    <a:prstGeom prst="rect">
+                      <a:avLst/>
+                    </a:prstGeom>
+                    <a:noFill/>
+                    <a:ln w="9525">
+                      <a:noFill/>
+                      <a:miter lim="800000"/>
+                      <a:headEnd/>
+                      <a:tailEnd/>
+                    </a:ln>
+                  </pic:spPr>
+                </pic:pic>
+              </a:graphicData>
+            </a:graphic>
+          </wp:inline>
+        </w:drawing>
+      </w:r>
+    </w:p>
+    <w:p>
+      <w:r>
+        <w:rPr>
+          <w:noProof/>
+          <w:lang w:eastAsia="es-ES"/>
+        </w:rPr>
+        <w:drawing>
+          <wp:inline distT="0" distB="0" distL="0" distR="0">
+            <wp:extent cx="3336925" cy="4084955"/>
+            <wp:effectExtent l="19050" t="0" r="0" b="0"/>
+            <wp:docPr id="29" name="Imagen 29"/>
+            <wp:cNvGraphicFramePr>
+              <a:graphicFrameLocks xmlns:a="http://schemas.openxmlformats.org/drawingml/2006/main" noChangeAspect="1"/>
+            </wp:cNvGraphicFramePr>
+            <a:graphic xmlns:a="http://schemas.openxmlformats.org/drawingml/2006/main">
+              <a:graphicData uri="http://schemas.openxmlformats.org/drawingml/2006/picture">
+                <pic:pic xmlns:pic="http://schemas.openxmlformats.org/drawingml/2006/picture">
+                  <pic:nvPicPr>
+                    <pic:cNvPr id="0" name="Picture 29"/>
+                    <pic:cNvPicPr>
+                      <a:picLocks noChangeAspect="1" noChangeArrowheads="1"/>
+                    </pic:cNvPicPr>
+                  </pic:nvPicPr>
+                  <pic:blipFill>
+                    <a:blip r:embed="rId35" cstate="print"/>
+                    <a:srcRect/>
+                    <a:stretch>
+                      <a:fillRect/>
+                    </a:stretch>
+                  </pic:blipFill>
+                  <pic:spPr bwMode="auto">
+                    <a:xfrm>
+                      <a:off x="0" y="0"/>
+                      <a:ext cx="3336925" cy="4084955"/>
+                    </a:xfrm>
+                    <a:prstGeom prst="rect">
+                      <a:avLst/>
+                    </a:prstGeom>
+                    <a:noFill/>
+                    <a:ln w="9525">
+                      <a:noFill/>
+                      <a:miter lim="800000"/>
+                      <a:headEnd/>
+                      <a:tailEnd/>
+                    </a:ln>
+                  </pic:spPr>
+                </pic:pic>
+              </a:graphicData>
+            </a:graphic>
+          </wp:inline>
+        </w:drawing>
       </w:r>
     </w:p>
     <w:p/>
+    <w:p>
+      <w:r>
+        <w:t>Página 328</w:t>
+      </w:r>
+    </w:p>
+    <w:p>
+      <w:r>
+        <w:rPr>
+          <w:noProof/>
+          <w:lang w:eastAsia="es-ES"/>
+        </w:rPr>
+        <w:drawing>
+          <wp:inline distT="0" distB="0" distL="0" distR="0">
+            <wp:extent cx="5312970" cy="616745"/>
+            <wp:effectExtent l="19050" t="0" r="1980" b="0"/>
+            <wp:docPr id="32" name="Imagen 32"/>
+            <wp:cNvGraphicFramePr>
+              <a:graphicFrameLocks xmlns:a="http://schemas.openxmlformats.org/drawingml/2006/main" noChangeAspect="1"/>
+            </wp:cNvGraphicFramePr>
+            <a:graphic xmlns:a="http://schemas.openxmlformats.org/drawingml/2006/main">
+              <a:graphicData uri="http://schemas.openxmlformats.org/drawingml/2006/picture">
+                <pic:pic xmlns:pic="http://schemas.openxmlformats.org/drawingml/2006/picture">
+                  <pic:nvPicPr>
+                    <pic:cNvPr id="0" name="Picture 32"/>
+                    <pic:cNvPicPr>
+                      <a:picLocks noChangeAspect="1" noChangeArrowheads="1"/>
+                    </pic:cNvPicPr>
+                  </pic:nvPicPr>
+                  <pic:blipFill>
+                    <a:blip r:embed="rId36" cstate="print"/>
+                    <a:srcRect/>
+                    <a:stretch>
+                      <a:fillRect/>
+                    </a:stretch>
+                  </pic:blipFill>
+                  <pic:spPr bwMode="auto">
+                    <a:xfrm>
+                      <a:off x="0" y="0"/>
+                      <a:ext cx="5317060" cy="617220"/>
+                    </a:xfrm>
+                    <a:prstGeom prst="rect">
+                      <a:avLst/>
+                    </a:prstGeom>
+                    <a:noFill/>
+                    <a:ln w="9525">
+                      <a:noFill/>
+                      <a:miter lim="800000"/>
+                      <a:headEnd/>
+                      <a:tailEnd/>
+                    </a:ln>
+                  </pic:spPr>
+                </pic:pic>
+              </a:graphicData>
+            </a:graphic>
+          </wp:inline>
+        </w:drawing>
+      </w:r>
+    </w:p>
+    <w:p>
+      <w:r>
+        <w:rPr>
+          <w:noProof/>
+          <w:lang w:eastAsia="es-ES"/>
+        </w:rPr>
+        <w:drawing>
+          <wp:inline distT="0" distB="0" distL="0" distR="0">
+            <wp:extent cx="5111088" cy="451262"/>
+            <wp:effectExtent l="19050" t="0" r="0" b="0"/>
+            <wp:docPr id="35" name="Imagen 35"/>
+            <wp:cNvGraphicFramePr>
+              <a:graphicFrameLocks xmlns:a="http://schemas.openxmlformats.org/drawingml/2006/main" noChangeAspect="1"/>
+            </wp:cNvGraphicFramePr>
+            <a:graphic xmlns:a="http://schemas.openxmlformats.org/drawingml/2006/main">
+              <a:graphicData uri="http://schemas.openxmlformats.org/drawingml/2006/picture">
+                <pic:pic xmlns:pic="http://schemas.openxmlformats.org/drawingml/2006/picture">
+                  <pic:nvPicPr>
+                    <pic:cNvPr id="0" name="Picture 35"/>
+                    <pic:cNvPicPr>
+                      <a:picLocks noChangeAspect="1" noChangeArrowheads="1"/>
+                    </pic:cNvPicPr>
+                  </pic:nvPicPr>
+                  <pic:blipFill>
+                    <a:blip r:embed="rId37" cstate="print"/>
+                    <a:srcRect/>
+                    <a:stretch>
+                      <a:fillRect/>
+                    </a:stretch>
+                  </pic:blipFill>
+                  <pic:spPr bwMode="auto">
+                    <a:xfrm>
+                      <a:off x="0" y="0"/>
+                      <a:ext cx="5107914" cy="450982"/>
+                    </a:xfrm>
+                    <a:prstGeom prst="rect">
+                      <a:avLst/>
+                    </a:prstGeom>
+                    <a:noFill/>
+                    <a:ln w="9525">
+                      <a:noFill/>
+                      <a:miter lim="800000"/>
+                      <a:headEnd/>
+                      <a:tailEnd/>
+                    </a:ln>
+                  </pic:spPr>
+                </pic:pic>
+              </a:graphicData>
+            </a:graphic>
+          </wp:inline>
+        </w:drawing>
+      </w:r>
+    </w:p>
+    <w:p>
+      <w:r>
+        <w:rPr>
+          <w:noProof/>
+          <w:lang w:eastAsia="es-ES"/>
+        </w:rPr>
+        <w:lastRenderedPageBreak/>
+        <w:drawing>
+          <wp:inline distT="0" distB="0" distL="0" distR="0">
+            <wp:extent cx="5400040" cy="718146"/>
+            <wp:effectExtent l="19050" t="0" r="0" b="0"/>
+            <wp:docPr id="38" name="Imagen 38"/>
+            <wp:cNvGraphicFramePr>
+              <a:graphicFrameLocks xmlns:a="http://schemas.openxmlformats.org/drawingml/2006/main" noChangeAspect="1"/>
+            </wp:cNvGraphicFramePr>
+            <a:graphic xmlns:a="http://schemas.openxmlformats.org/drawingml/2006/main">
+              <a:graphicData uri="http://schemas.openxmlformats.org/drawingml/2006/picture">
+                <pic:pic xmlns:pic="http://schemas.openxmlformats.org/drawingml/2006/picture">
+                  <pic:nvPicPr>
+                    <pic:cNvPr id="0" name="Picture 38"/>
+                    <pic:cNvPicPr>
+                      <a:picLocks noChangeAspect="1" noChangeArrowheads="1"/>
+                    </pic:cNvPicPr>
+                  </pic:nvPicPr>
+                  <pic:blipFill>
+                    <a:blip r:embed="rId38" cstate="print"/>
+                    <a:srcRect/>
+                    <a:stretch>
+                      <a:fillRect/>
+                    </a:stretch>
+                  </pic:blipFill>
+                  <pic:spPr bwMode="auto">
+                    <a:xfrm>
+                      <a:off x="0" y="0"/>
+                      <a:ext cx="5400040" cy="718146"/>
+                    </a:xfrm>
+                    <a:prstGeom prst="rect">
+                      <a:avLst/>
+                    </a:prstGeom>
+                    <a:noFill/>
+                    <a:ln w="9525">
+                      <a:noFill/>
+                      <a:miter lim="800000"/>
+                      <a:headEnd/>
+                      <a:tailEnd/>
+                    </a:ln>
+                  </pic:spPr>
+                </pic:pic>
+              </a:graphicData>
+            </a:graphic>
+          </wp:inline>
+        </w:drawing>
+      </w:r>
+      <w:r>
+        <w:t xml:space="preserve"> </w:t>
+      </w:r>
+      <w:proofErr w:type="gramStart"/>
+      <w:r>
+        <w:t>figura</w:t>
+      </w:r>
+      <w:proofErr w:type="gramEnd"/>
+      <w:r>
+        <w:t xml:space="preserve"> </w:t>
+      </w:r>
+      <w:r>
+        <w:t>9.26</w:t>
+      </w:r>
+    </w:p>
+    <w:p>
+      <w:r>
+        <w:rPr>
+          <w:noProof/>
+          <w:lang w:eastAsia="es-ES"/>
+        </w:rPr>
+        <w:drawing>
+          <wp:inline distT="0" distB="0" distL="0" distR="0">
+            <wp:extent cx="5400040" cy="1196007"/>
+            <wp:effectExtent l="19050" t="0" r="0" b="0"/>
+            <wp:docPr id="41" name="Imagen 41"/>
+            <wp:cNvGraphicFramePr>
+              <a:graphicFrameLocks xmlns:a="http://schemas.openxmlformats.org/drawingml/2006/main" noChangeAspect="1"/>
+            </wp:cNvGraphicFramePr>
+            <a:graphic xmlns:a="http://schemas.openxmlformats.org/drawingml/2006/main">
+              <a:graphicData uri="http://schemas.openxmlformats.org/drawingml/2006/picture">
+                <pic:pic xmlns:pic="http://schemas.openxmlformats.org/drawingml/2006/picture">
+                  <pic:nvPicPr>
+                    <pic:cNvPr id="0" name="Picture 41"/>
+                    <pic:cNvPicPr>
+                      <a:picLocks noChangeAspect="1" noChangeArrowheads="1"/>
+                    </pic:cNvPicPr>
+                  </pic:nvPicPr>
+                  <pic:blipFill>
+                    <a:blip r:embed="rId39" cstate="print"/>
+                    <a:srcRect/>
+                    <a:stretch>
+                      <a:fillRect/>
+                    </a:stretch>
+                  </pic:blipFill>
+                  <pic:spPr bwMode="auto">
+                    <a:xfrm>
+                      <a:off x="0" y="0"/>
+                      <a:ext cx="5400040" cy="1196007"/>
+                    </a:xfrm>
+                    <a:prstGeom prst="rect">
+                      <a:avLst/>
+                    </a:prstGeom>
+                    <a:noFill/>
+                    <a:ln w="9525">
+                      <a:noFill/>
+                      <a:miter lim="800000"/>
+                      <a:headEnd/>
+                      <a:tailEnd/>
+                    </a:ln>
+                  </pic:spPr>
+                </pic:pic>
+              </a:graphicData>
+            </a:graphic>
+          </wp:inline>
+        </w:drawing>
+      </w:r>
+    </w:p>
+    <w:p>
+      <w:r>
+        <w:t>Figura 9.27</w:t>
+      </w:r>
+    </w:p>
+    <w:p>
+      <w:r>
+        <w:rPr>
+          <w:noProof/>
+          <w:lang w:eastAsia="es-ES"/>
+        </w:rPr>
+        <w:drawing>
+          <wp:inline distT="0" distB="0" distL="0" distR="0">
+            <wp:extent cx="5396098" cy="403761"/>
+            <wp:effectExtent l="19050" t="0" r="0" b="0"/>
+            <wp:docPr id="44" name="Imagen 44"/>
+            <wp:cNvGraphicFramePr>
+              <a:graphicFrameLocks xmlns:a="http://schemas.openxmlformats.org/drawingml/2006/main" noChangeAspect="1"/>
+            </wp:cNvGraphicFramePr>
+            <a:graphic xmlns:a="http://schemas.openxmlformats.org/drawingml/2006/main">
+              <a:graphicData uri="http://schemas.openxmlformats.org/drawingml/2006/picture">
+                <pic:pic xmlns:pic="http://schemas.openxmlformats.org/drawingml/2006/picture">
+                  <pic:nvPicPr>
+                    <pic:cNvPr id="0" name="Picture 44"/>
+                    <pic:cNvPicPr>
+                      <a:picLocks noChangeAspect="1" noChangeArrowheads="1"/>
+                    </pic:cNvPicPr>
+                  </pic:nvPicPr>
+                  <pic:blipFill>
+                    <a:blip r:embed="rId40" cstate="print"/>
+                    <a:srcRect/>
+                    <a:stretch>
+                      <a:fillRect/>
+                    </a:stretch>
+                  </pic:blipFill>
+                  <pic:spPr bwMode="auto">
+                    <a:xfrm>
+                      <a:off x="0" y="0"/>
+                      <a:ext cx="5393511" cy="403567"/>
+                    </a:xfrm>
+                    <a:prstGeom prst="rect">
+                      <a:avLst/>
+                    </a:prstGeom>
+                    <a:noFill/>
+                    <a:ln w="9525">
+                      <a:noFill/>
+                      <a:miter lim="800000"/>
+                      <a:headEnd/>
+                      <a:tailEnd/>
+                    </a:ln>
+                  </pic:spPr>
+                </pic:pic>
+              </a:graphicData>
+            </a:graphic>
+          </wp:inline>
+        </w:drawing>
+      </w:r>
+    </w:p>
+    <w:p>
+      <w:r>
+        <w:t xml:space="preserve">Escribes “despliegue” </w:t>
+      </w:r>
+      <w:proofErr w:type="spellStart"/>
+      <w:r>
+        <w:t>lña</w:t>
+      </w:r>
+      <w:proofErr w:type="spellEnd"/>
+      <w:r>
+        <w:t xml:space="preserve"> contraseña del servidor</w:t>
+      </w:r>
+    </w:p>
+    <w:p>
+      <w:r>
+        <w:rPr>
+          <w:noProof/>
+          <w:lang w:eastAsia="es-ES"/>
+        </w:rPr>
+        <w:drawing>
+          <wp:inline distT="0" distB="0" distL="0" distR="0">
+            <wp:extent cx="4975860" cy="3396615"/>
+            <wp:effectExtent l="19050" t="0" r="0" b="0"/>
+            <wp:docPr id="50" name="Imagen 50"/>
+            <wp:cNvGraphicFramePr>
+              <a:graphicFrameLocks xmlns:a="http://schemas.openxmlformats.org/drawingml/2006/main" noChangeAspect="1"/>
+            </wp:cNvGraphicFramePr>
+            <a:graphic xmlns:a="http://schemas.openxmlformats.org/drawingml/2006/main">
+              <a:graphicData uri="http://schemas.openxmlformats.org/drawingml/2006/picture">
+                <pic:pic xmlns:pic="http://schemas.openxmlformats.org/drawingml/2006/picture">
+                  <pic:nvPicPr>
+                    <pic:cNvPr id="0" name="Picture 50"/>
+                    <pic:cNvPicPr>
+                      <a:picLocks noChangeAspect="1" noChangeArrowheads="1"/>
+                    </pic:cNvPicPr>
+                  </pic:nvPicPr>
+                  <pic:blipFill>
+                    <a:blip r:embed="rId41" cstate="print"/>
+                    <a:srcRect/>
+                    <a:stretch>
+                      <a:fillRect/>
+                    </a:stretch>
+                  </pic:blipFill>
+                  <pic:spPr bwMode="auto">
+                    <a:xfrm>
+                      <a:off x="0" y="0"/>
+                      <a:ext cx="4975860" cy="3396615"/>
+                    </a:xfrm>
+                    <a:prstGeom prst="rect">
+                      <a:avLst/>
+                    </a:prstGeom>
+                    <a:noFill/>
+                    <a:ln w="9525">
+                      <a:noFill/>
+                      <a:miter lim="800000"/>
+                      <a:headEnd/>
+                      <a:tailEnd/>
+                    </a:ln>
+                  </pic:spPr>
+                </pic:pic>
+              </a:graphicData>
+            </a:graphic>
+          </wp:inline>
+        </w:drawing>
+      </w:r>
+    </w:p>
+    <w:p/>
+    <w:p>
+      <w:pPr>
+        <w:rPr>
+          <w:noProof/>
+          <w:lang w:eastAsia="es-ES"/>
+        </w:rPr>
+      </w:pPr>
+      <w:r>
+        <w:rPr>
+          <w:noProof/>
+          <w:lang w:eastAsia="es-ES"/>
+        </w:rPr>
+        <w:t xml:space="preserve">Copias el contenido del fichero  que a dejado el profesor </w:t>
+      </w:r>
+      <w:r>
+        <w:rPr>
+          <w:noProof/>
+          <w:lang w:eastAsia="es-ES"/>
+        </w:rPr>
+        <w:t>importar_phpldapadmin.ldif</w:t>
+      </w:r>
+    </w:p>
+    <w:p>
+      <w:pPr>
+        <w:rPr>
+          <w:noProof/>
+          <w:lang w:eastAsia="es-ES"/>
+        </w:rPr>
+      </w:pPr>
+      <w:r>
+        <w:rPr>
+          <w:noProof/>
+          <w:lang w:eastAsia="es-ES"/>
+        </w:rPr>
+        <w:t>Click en importar y pegas y click en proced</w:t>
+      </w:r>
+    </w:p>
+    <w:p>
+      <w:r>
+        <w:rPr>
+          <w:noProof/>
+          <w:lang w:eastAsia="es-ES"/>
+        </w:rPr>
+        <w:lastRenderedPageBreak/>
+        <w:drawing>
+          <wp:inline distT="0" distB="0" distL="0" distR="0">
+            <wp:extent cx="4987925" cy="1199515"/>
+            <wp:effectExtent l="19050" t="0" r="3175" b="0"/>
+            <wp:docPr id="53" name="Imagen 53"/>
+            <wp:cNvGraphicFramePr>
+              <a:graphicFrameLocks xmlns:a="http://schemas.openxmlformats.org/drawingml/2006/main" noChangeAspect="1"/>
+            </wp:cNvGraphicFramePr>
+            <a:graphic xmlns:a="http://schemas.openxmlformats.org/drawingml/2006/main">
+              <a:graphicData uri="http://schemas.openxmlformats.org/drawingml/2006/picture">
+                <pic:pic xmlns:pic="http://schemas.openxmlformats.org/drawingml/2006/picture">
+                  <pic:nvPicPr>
+                    <pic:cNvPr id="0" name="Picture 53"/>
+                    <pic:cNvPicPr>
+                      <a:picLocks noChangeAspect="1" noChangeArrowheads="1"/>
+                    </pic:cNvPicPr>
+                  </pic:nvPicPr>
+                  <pic:blipFill>
+                    <a:blip r:embed="rId42" cstate="print"/>
+                    <a:srcRect/>
+                    <a:stretch>
+                      <a:fillRect/>
+                    </a:stretch>
+                  </pic:blipFill>
+                  <pic:spPr bwMode="auto">
+                    <a:xfrm>
+                      <a:off x="0" y="0"/>
+                      <a:ext cx="4987925" cy="1199515"/>
+                    </a:xfrm>
+                    <a:prstGeom prst="rect">
+                      <a:avLst/>
+                    </a:prstGeom>
+                    <a:noFill/>
+                    <a:ln w="9525">
+                      <a:noFill/>
+                      <a:miter lim="800000"/>
+                      <a:headEnd/>
+                      <a:tailEnd/>
+                    </a:ln>
+                  </pic:spPr>
+                </pic:pic>
+              </a:graphicData>
+            </a:graphic>
+          </wp:inline>
+        </w:drawing>
+      </w:r>
+    </w:p>
+    <w:p>
+      <w:r>
+        <w:t>Y en el comando quitas la t</w:t>
+      </w:r>
+    </w:p>
+    <w:p>
+      <w:r>
+        <w:rPr>
+          <w:noProof/>
+          <w:lang w:eastAsia="es-ES"/>
+        </w:rPr>
+        <w:drawing>
+          <wp:inline distT="0" distB="0" distL="0" distR="0">
+            <wp:extent cx="3597910" cy="1104265"/>
+            <wp:effectExtent l="19050" t="0" r="2540" b="0"/>
+            <wp:docPr id="56" name="Imagen 56"/>
+            <wp:cNvGraphicFramePr>
+              <a:graphicFrameLocks xmlns:a="http://schemas.openxmlformats.org/drawingml/2006/main" noChangeAspect="1"/>
+            </wp:cNvGraphicFramePr>
+            <a:graphic xmlns:a="http://schemas.openxmlformats.org/drawingml/2006/main">
+              <a:graphicData uri="http://schemas.openxmlformats.org/drawingml/2006/picture">
+                <pic:pic xmlns:pic="http://schemas.openxmlformats.org/drawingml/2006/picture">
+                  <pic:nvPicPr>
+                    <pic:cNvPr id="0" name="Picture 56"/>
+                    <pic:cNvPicPr>
+                      <a:picLocks noChangeAspect="1" noChangeArrowheads="1"/>
+                    </pic:cNvPicPr>
+                  </pic:nvPicPr>
+                  <pic:blipFill>
+                    <a:blip r:embed="rId43" cstate="print"/>
+                    <a:srcRect/>
+                    <a:stretch>
+                      <a:fillRect/>
+                    </a:stretch>
+                  </pic:blipFill>
+                  <pic:spPr bwMode="auto">
+                    <a:xfrm>
+                      <a:off x="0" y="0"/>
+                      <a:ext cx="3597910" cy="1104265"/>
+                    </a:xfrm>
+                    <a:prstGeom prst="rect">
+                      <a:avLst/>
+                    </a:prstGeom>
+                    <a:noFill/>
+                    <a:ln w="9525">
+                      <a:noFill/>
+                      <a:miter lim="800000"/>
+                      <a:headEnd/>
+                      <a:tailEnd/>
+                    </a:ln>
+                  </pic:spPr>
+                </pic:pic>
+              </a:graphicData>
+            </a:graphic>
+          </wp:inline>
+        </w:drawing>
+      </w:r>
+    </w:p>
+    <w:p>
+      <w:r>
+        <w:rPr>
+          <w:noProof/>
+          <w:lang w:eastAsia="es-ES"/>
+        </w:rPr>
+        <w:drawing>
+          <wp:inline distT="0" distB="0" distL="0" distR="0">
+            <wp:extent cx="5225415" cy="498475"/>
+            <wp:effectExtent l="19050" t="0" r="0" b="0"/>
+            <wp:docPr id="68" name="Imagen 68"/>
+            <wp:cNvGraphicFramePr>
+              <a:graphicFrameLocks xmlns:a="http://schemas.openxmlformats.org/drawingml/2006/main" noChangeAspect="1"/>
+            </wp:cNvGraphicFramePr>
+            <a:graphic xmlns:a="http://schemas.openxmlformats.org/drawingml/2006/main">
+              <a:graphicData uri="http://schemas.openxmlformats.org/drawingml/2006/picture">
+                <pic:pic xmlns:pic="http://schemas.openxmlformats.org/drawingml/2006/picture">
+                  <pic:nvPicPr>
+                    <pic:cNvPr id="0" name="Picture 68"/>
+                    <pic:cNvPicPr>
+                      <a:picLocks noChangeAspect="1" noChangeArrowheads="1"/>
+                    </pic:cNvPicPr>
+                  </pic:nvPicPr>
+                  <pic:blipFill>
+                    <a:blip r:embed="rId44" cstate="print"/>
+                    <a:srcRect/>
+                    <a:stretch>
+                      <a:fillRect/>
+                    </a:stretch>
+                  </pic:blipFill>
+                  <pic:spPr bwMode="auto">
+                    <a:xfrm>
+                      <a:off x="0" y="0"/>
+                      <a:ext cx="5225415" cy="498475"/>
+                    </a:xfrm>
+                    <a:prstGeom prst="rect">
+                      <a:avLst/>
+                    </a:prstGeom>
+                    <a:noFill/>
+                    <a:ln w="9525">
+                      <a:noFill/>
+                      <a:miter lim="800000"/>
+                      <a:headEnd/>
+                      <a:tailEnd/>
+                    </a:ln>
+                  </pic:spPr>
+                </pic:pic>
+              </a:graphicData>
+            </a:graphic>
+          </wp:inline>
+        </w:drawing>
+      </w:r>
+    </w:p>
+    <w:p>
+      <w:r>
+        <w:rPr>
+          <w:noProof/>
+          <w:lang w:eastAsia="es-ES"/>
+        </w:rPr>
+        <w:drawing>
+          <wp:inline distT="0" distB="0" distL="0" distR="0">
+            <wp:extent cx="5355590" cy="700405"/>
+            <wp:effectExtent l="19050" t="0" r="0" b="0"/>
+            <wp:docPr id="62" name="Imagen 62"/>
+            <wp:cNvGraphicFramePr>
+              <a:graphicFrameLocks xmlns:a="http://schemas.openxmlformats.org/drawingml/2006/main" noChangeAspect="1"/>
+            </wp:cNvGraphicFramePr>
+            <a:graphic xmlns:a="http://schemas.openxmlformats.org/drawingml/2006/main">
+              <a:graphicData uri="http://schemas.openxmlformats.org/drawingml/2006/picture">
+                <pic:pic xmlns:pic="http://schemas.openxmlformats.org/drawingml/2006/picture">
+                  <pic:nvPicPr>
+                    <pic:cNvPr id="0" name="Picture 62"/>
+                    <pic:cNvPicPr>
+                      <a:picLocks noChangeAspect="1" noChangeArrowheads="1"/>
+                    </pic:cNvPicPr>
+                  </pic:nvPicPr>
+                  <pic:blipFill>
+                    <a:blip r:embed="rId45" cstate="print"/>
+                    <a:srcRect/>
+                    <a:stretch>
+                      <a:fillRect/>
+                    </a:stretch>
+                  </pic:blipFill>
+                  <pic:spPr bwMode="auto">
+                    <a:xfrm>
+                      <a:off x="0" y="0"/>
+                      <a:ext cx="5355590" cy="700405"/>
+                    </a:xfrm>
+                    <a:prstGeom prst="rect">
+                      <a:avLst/>
+                    </a:prstGeom>
+                    <a:noFill/>
+                    <a:ln w="9525">
+                      <a:noFill/>
+                      <a:miter lim="800000"/>
+                      <a:headEnd/>
+                      <a:tailEnd/>
+                    </a:ln>
+                  </pic:spPr>
+                </pic:pic>
+              </a:graphicData>
+            </a:graphic>
+          </wp:inline>
+        </w:drawing>
+      </w:r>
+    </w:p>
+    <w:p>
+      <w:r>
+        <w:rPr>
+          <w:noProof/>
+          <w:lang w:eastAsia="es-ES"/>
+        </w:rPr>
+        <w:lastRenderedPageBreak/>
+        <w:drawing>
+          <wp:inline distT="0" distB="0" distL="0" distR="0">
+            <wp:extent cx="5400040" cy="5055572"/>
+            <wp:effectExtent l="19050" t="0" r="0" b="0"/>
+            <wp:docPr id="59" name="Imagen 59"/>
+            <wp:cNvGraphicFramePr>
+              <a:graphicFrameLocks xmlns:a="http://schemas.openxmlformats.org/drawingml/2006/main" noChangeAspect="1"/>
+            </wp:cNvGraphicFramePr>
+            <a:graphic xmlns:a="http://schemas.openxmlformats.org/drawingml/2006/main">
+              <a:graphicData uri="http://schemas.openxmlformats.org/drawingml/2006/picture">
+                <pic:pic xmlns:pic="http://schemas.openxmlformats.org/drawingml/2006/picture">
+                  <pic:nvPicPr>
+                    <pic:cNvPr id="0" name="Picture 59"/>
+                    <pic:cNvPicPr>
+                      <a:picLocks noChangeAspect="1" noChangeArrowheads="1"/>
+                    </pic:cNvPicPr>
+                  </pic:nvPicPr>
+                  <pic:blipFill>
+                    <a:blip r:embed="rId46" cstate="print"/>
+                    <a:srcRect/>
+                    <a:stretch>
+                      <a:fillRect/>
+                    </a:stretch>
+                  </pic:blipFill>
+                  <pic:spPr bwMode="auto">
+                    <a:xfrm>
+                      <a:off x="0" y="0"/>
+                      <a:ext cx="5400040" cy="5055572"/>
+                    </a:xfrm>
+                    <a:prstGeom prst="rect">
+                      <a:avLst/>
+                    </a:prstGeom>
+                    <a:noFill/>
+                    <a:ln w="9525">
+                      <a:noFill/>
+                      <a:miter lim="800000"/>
+                      <a:headEnd/>
+                      <a:tailEnd/>
+                    </a:ln>
+                  </pic:spPr>
+                </pic:pic>
+              </a:graphicData>
+            </a:graphic>
+          </wp:inline>
+        </w:drawing>
+      </w:r>
+    </w:p>
+    <w:p>
+      <w:r>
+        <w:rPr>
+          <w:noProof/>
+          <w:lang w:eastAsia="es-ES"/>
+        </w:rPr>
+        <w:drawing>
+          <wp:inline distT="0" distB="0" distL="0" distR="0">
+            <wp:extent cx="5400040" cy="1576425"/>
+            <wp:effectExtent l="19050" t="0" r="0" b="0"/>
+            <wp:docPr id="65" name="Imagen 65"/>
+            <wp:cNvGraphicFramePr>
+              <a:graphicFrameLocks xmlns:a="http://schemas.openxmlformats.org/drawingml/2006/main" noChangeAspect="1"/>
+            </wp:cNvGraphicFramePr>
+            <a:graphic xmlns:a="http://schemas.openxmlformats.org/drawingml/2006/main">
+              <a:graphicData uri="http://schemas.openxmlformats.org/drawingml/2006/picture">
+                <pic:pic xmlns:pic="http://schemas.openxmlformats.org/drawingml/2006/picture">
+                  <pic:nvPicPr>
+                    <pic:cNvPr id="0" name="Picture 65"/>
+                    <pic:cNvPicPr>
+                      <a:picLocks noChangeAspect="1" noChangeArrowheads="1"/>
+                    </pic:cNvPicPr>
+                  </pic:nvPicPr>
+                  <pic:blipFill>
+                    <a:blip r:embed="rId47" cstate="print"/>
+                    <a:srcRect/>
+                    <a:stretch>
+                      <a:fillRect/>
+                    </a:stretch>
+                  </pic:blipFill>
+                  <pic:spPr bwMode="auto">
+                    <a:xfrm>
+                      <a:off x="0" y="0"/>
+                      <a:ext cx="5400040" cy="1576425"/>
+                    </a:xfrm>
+                    <a:prstGeom prst="rect">
+                      <a:avLst/>
+                    </a:prstGeom>
+                    <a:noFill/>
+                    <a:ln w="9525">
+                      <a:noFill/>
+                      <a:miter lim="800000"/>
+                      <a:headEnd/>
+                      <a:tailEnd/>
+                    </a:ln>
+                  </pic:spPr>
+                </pic:pic>
+              </a:graphicData>
+            </a:graphic>
+          </wp:inline>
+        </w:drawing>
+      </w:r>
+    </w:p>
     <w:sectPr>
       <w:pgSz w:w="11906" w:h="16838"/>
       <w:pgMar w:top="1417" w:right="1701" w:bottom="1417" w:left="1701" w:header="708" w:footer="708" w:gutter="0"/>
@@ -1501,6 +3196,17 @@
       <w:rFonts w:ascii="Tahoma" w:hAnsi="Tahoma" w:cs="Tahoma"/>
       <w:sz w:val="16"/>
       <w:szCs w:val="16"/>
+    </w:rPr>
+  </w:style>
+  <w:style w:type="character" w:styleId="Hipervnculo">
+    <w:name w:val="Hyperlink"/>
+    <w:basedOn w:val="Fuentedeprrafopredeter"/>
+    <w:uiPriority w:val="99"/>
+    <w:unhideWhenUsed/>
+    <w:rsid w:val="006E5355"/>
+    <w:rPr>
+      <w:color w:val="0000FF" w:themeColor="hyperlink"/>
+      <w:u w:val="single"/>
     </w:rPr>
   </w:style>
 </w:styles>
